--- a/DOCS/Use Cases/UC06-Create Request.docx
+++ b/DOCS/Use Cases/UC06-Create Request.docx
@@ -767,31 +767,39 @@
                 <w:sz w:val="20"/>
                 <w:szCs w:val="20"/>
               </w:rPr>
-              <w:t>Manager fills the form and s</w:t>
-            </w:r>
-            <w:r>
-              <w:rPr>
-                <w:color w:val="000000"/>
-                <w:sz w:val="20"/>
-                <w:szCs w:val="20"/>
-              </w:rPr>
-              <w:t>end</w:t>
-            </w:r>
-            <w:r>
-              <w:rPr>
-                <w:color w:val="000000"/>
-                <w:sz w:val="20"/>
-                <w:szCs w:val="20"/>
-              </w:rPr>
-              <w:t>s</w:t>
-            </w:r>
-            <w:r>
-              <w:rPr>
-                <w:color w:val="000000"/>
-                <w:sz w:val="20"/>
-                <w:szCs w:val="20"/>
-              </w:rPr>
-              <w:t xml:space="preserve"> request: </w:t>
+              <w:t xml:space="preserve">Manager fills the form and </w:t>
+            </w:r>
+            <w:r>
+              <w:rPr>
+                <w:color w:val="000000"/>
+                <w:sz w:val="20"/>
+                <w:szCs w:val="20"/>
+              </w:rPr>
+              <w:t>starts</w:t>
+            </w:r>
+            <w:r>
+              <w:rPr>
+                <w:color w:val="000000"/>
+                <w:sz w:val="20"/>
+                <w:szCs w:val="20"/>
+              </w:rPr>
+              <w:t xml:space="preserve"> request</w:t>
+            </w:r>
+            <w:r>
+              <w:rPr>
+                <w:color w:val="000000"/>
+                <w:sz w:val="20"/>
+                <w:szCs w:val="20"/>
+              </w:rPr>
+              <w:t xml:space="preserve"> sending</w:t>
+            </w:r>
+            <w:r>
+              <w:rPr>
+                <w:color w:val="000000"/>
+                <w:sz w:val="20"/>
+                <w:szCs w:val="20"/>
+              </w:rPr>
+              <w:t xml:space="preserve">: </w:t>
             </w:r>
             <w:r>
               <w:rPr>
@@ -801,6 +809,26 @@
               </w:rPr>
               <w:br/>
               <w:t>Enters a message to the volunteers</w:t>
+            </w:r>
+          </w:p>
+          <w:p>
+            <w:pPr>
+              <w:pStyle w:val="NormalWeb"/>
+              <w:spacing w:before="0" w:after="0"/>
+              <w:ind w:left="432"/>
+              <w:rPr>
+                <w:color w:val="000000"/>
+                <w:sz w:val="20"/>
+                <w:szCs w:val="20"/>
+              </w:rPr>
+            </w:pPr>
+            <w:r>
+              <w:rPr>
+                <w:color w:val="000000"/>
+                <w:sz w:val="20"/>
+                <w:szCs w:val="20"/>
+              </w:rPr>
+              <w:t>Selects which needed items from need list for the request</w:t>
             </w:r>
           </w:p>
           <w:p>

--- a/DOCS/Use Cases/UC06-Create Request.docx
+++ b/DOCS/Use Cases/UC06-Create Request.docx
@@ -399,23 +399,23 @@
                 <w:sz w:val="20"/>
                 <w:szCs w:val="20"/>
               </w:rPr>
-              <w:t xml:space="preserve">Crisis Management </w:t>
-            </w:r>
-            <w:r>
-              <w:rPr>
-                <w:color w:val="000000"/>
-                <w:sz w:val="20"/>
-                <w:szCs w:val="20"/>
-              </w:rPr>
-              <w:t>main page is open</w:t>
-            </w:r>
-            <w:r>
-              <w:rPr>
-                <w:color w:val="000000"/>
-                <w:sz w:val="20"/>
-                <w:szCs w:val="20"/>
-              </w:rPr>
-              <w:t>ed</w:t>
+              <w:t xml:space="preserve">Crisis </w:t>
+            </w:r>
+            <w:r>
+              <w:rPr>
+                <w:color w:val="000000"/>
+                <w:sz w:val="20"/>
+                <w:szCs w:val="20"/>
+              </w:rPr>
+              <w:t>Board</w:t>
+            </w:r>
+            <w:r>
+              <w:rPr>
+                <w:color w:val="000000"/>
+                <w:sz w:val="20"/>
+                <w:szCs w:val="20"/>
+              </w:rPr>
+              <w:t xml:space="preserve"> is open</w:t>
             </w:r>
           </w:p>
         </w:tc>
@@ -473,16 +473,15 @@
                 <w:sz w:val="20"/>
                 <w:szCs w:val="20"/>
               </w:rPr>
-              <w:t>Automatic request sending is started.</w:t>
-            </w:r>
-            <w:r>
-              <w:rPr>
-                <w:b/>
-                <w:color w:val="000000"/>
-                <w:sz w:val="20"/>
-                <w:szCs w:val="20"/>
-              </w:rPr>
-              <w:t xml:space="preserve"> </w:t>
+              <w:t>Automatic request</w:t>
+            </w:r>
+            <w:r>
+              <w:rPr>
+                <w:color w:val="000000"/>
+                <w:sz w:val="20"/>
+                <w:szCs w:val="20"/>
+              </w:rPr>
+              <w:t>ing process started assigning request to the users</w:t>
             </w:r>
           </w:p>
           <w:p>
@@ -578,7 +577,6 @@
               </w:numPr>
               <w:spacing w:before="0" w:after="0"/>
               <w:rPr>
-                <w:bCs/>
                 <w:color w:val="000000"/>
                 <w:sz w:val="20"/>
                 <w:szCs w:val="20"/>
@@ -598,60 +596,15 @@
                 <w:sz w:val="20"/>
                 <w:szCs w:val="20"/>
               </w:rPr>
-              <w:t xml:space="preserve"> find</w:t>
-            </w:r>
-            <w:r>
-              <w:rPr>
-                <w:color w:val="000000"/>
-                <w:sz w:val="20"/>
-                <w:szCs w:val="20"/>
-              </w:rPr>
-              <w:t>s</w:t>
-            </w:r>
-            <w:r>
-              <w:rPr>
-                <w:color w:val="000000"/>
-                <w:sz w:val="20"/>
-                <w:szCs w:val="20"/>
-              </w:rPr>
-              <w:t xml:space="preserve"> volunteer refer to </w:t>
-            </w:r>
-            <w:r>
-              <w:rPr>
-                <w:b/>
-                <w:color w:val="000000"/>
-                <w:sz w:val="20"/>
-                <w:szCs w:val="20"/>
-              </w:rPr>
-              <w:t>Search Volunteers use-case</w:t>
-            </w:r>
-          </w:p>
-          <w:p>
-            <w:pPr>
-              <w:pStyle w:val="NormalWeb"/>
-              <w:spacing w:before="0" w:after="0"/>
-              <w:ind w:left="432"/>
-              <w:rPr>
-                <w:color w:val="000000"/>
-                <w:sz w:val="20"/>
-                <w:szCs w:val="20"/>
-              </w:rPr>
-            </w:pPr>
-            <w:r>
-              <w:rPr>
-                <w:color w:val="000000"/>
-                <w:sz w:val="20"/>
-                <w:szCs w:val="20"/>
-              </w:rPr>
-              <w:t xml:space="preserve">And </w:t>
-            </w:r>
-            <w:r>
-              <w:rPr>
-                <w:color w:val="000000"/>
-                <w:sz w:val="20"/>
-                <w:szCs w:val="20"/>
-              </w:rPr>
-              <w:t>selects the incident from the list of incidents</w:t>
+              <w:t xml:space="preserve"> </w:t>
+            </w:r>
+            <w:r>
+              <w:rPr>
+                <w:color w:val="000000"/>
+                <w:sz w:val="20"/>
+                <w:szCs w:val="20"/>
+              </w:rPr>
+              <w:t>selects the incident image from the crisis map and selects resource gathering</w:t>
             </w:r>
           </w:p>
           <w:p>
@@ -682,7 +635,15 @@
                 <w:sz w:val="20"/>
                 <w:szCs w:val="20"/>
               </w:rPr>
-              <w:t>shows information and options for the incident</w:t>
+              <w:t xml:space="preserve">shows </w:t>
+            </w:r>
+            <w:r>
+              <w:rPr>
+                <w:color w:val="000000"/>
+                <w:sz w:val="20"/>
+                <w:szCs w:val="20"/>
+              </w:rPr>
+              <w:t>resource gathering status of the incident</w:t>
             </w:r>
           </w:p>
           <w:p>
@@ -713,7 +674,23 @@
                 <w:sz w:val="20"/>
                 <w:szCs w:val="20"/>
               </w:rPr>
-              <w:t xml:space="preserve"> selects “Create Request” option</w:t>
+              <w:t xml:space="preserve"> selects “</w:t>
+            </w:r>
+            <w:r>
+              <w:rPr>
+                <w:color w:val="000000"/>
+                <w:sz w:val="20"/>
+                <w:szCs w:val="20"/>
+              </w:rPr>
+              <w:t>Add new r</w:t>
+            </w:r>
+            <w:r>
+              <w:rPr>
+                <w:color w:val="000000"/>
+                <w:sz w:val="20"/>
+                <w:szCs w:val="20"/>
+              </w:rPr>
+              <w:t>equest” option</w:t>
             </w:r>
           </w:p>
           <w:p>
@@ -808,7 +785,7 @@
                 <w:szCs w:val="20"/>
               </w:rPr>
               <w:br/>
-              <w:t>Enters a message to the volunteers</w:t>
+              <w:t>Enters request name</w:t>
             </w:r>
           </w:p>
           <w:p>
@@ -828,7 +805,43 @@
                 <w:sz w:val="20"/>
                 <w:szCs w:val="20"/>
               </w:rPr>
-              <w:t>Selects which needed items from need list for the request</w:t>
+              <w:t xml:space="preserve">Enters a </w:t>
+            </w:r>
+            <w:r>
+              <w:rPr>
+                <w:color w:val="000000"/>
+                <w:sz w:val="20"/>
+                <w:szCs w:val="20"/>
+              </w:rPr>
+              <w:t>message to the volunteers</w:t>
+            </w:r>
+          </w:p>
+          <w:p>
+            <w:pPr>
+              <w:pStyle w:val="NormalWeb"/>
+              <w:spacing w:before="0" w:after="0"/>
+              <w:ind w:left="432"/>
+              <w:rPr>
+                <w:color w:val="000000"/>
+                <w:sz w:val="20"/>
+                <w:szCs w:val="20"/>
+              </w:rPr>
+            </w:pPr>
+            <w:r>
+              <w:rPr>
+                <w:color w:val="000000"/>
+                <w:sz w:val="20"/>
+                <w:szCs w:val="20"/>
+              </w:rPr>
+              <w:t xml:space="preserve">Selects which needed items </w:t>
+            </w:r>
+            <w:r>
+              <w:rPr>
+                <w:color w:val="000000"/>
+                <w:sz w:val="20"/>
+                <w:szCs w:val="20"/>
+              </w:rPr>
+              <w:t>of the incidents will be requested</w:t>
             </w:r>
           </w:p>
           <w:p>
@@ -863,15 +876,15 @@
                 <w:sz w:val="20"/>
                 <w:szCs w:val="20"/>
               </w:rPr>
-              <w:t>‘Send r</w:t>
-            </w:r>
-            <w:r>
-              <w:rPr>
-                <w:color w:val="000000"/>
-                <w:sz w:val="20"/>
-                <w:szCs w:val="20"/>
-              </w:rPr>
-              <w:t>equest</w:t>
+              <w:t>‘</w:t>
+            </w:r>
+            <w:r>
+              <w:rPr>
+                <w:color w:val="000000"/>
+                <w:sz w:val="20"/>
+                <w:szCs w:val="20"/>
+              </w:rPr>
+              <w:t>Save</w:t>
             </w:r>
             <w:r>
               <w:rPr>
@@ -902,39 +915,15 @@
                 <w:sz w:val="20"/>
                 <w:szCs w:val="20"/>
               </w:rPr>
-              <w:t>System saves and sends the Manager’s massage with the incident need list, incident location to the Mobile Application and navigates</w:t>
-            </w:r>
-            <w:r>
-              <w:rPr>
-                <w:color w:val="000000"/>
-                <w:sz w:val="20"/>
-                <w:szCs w:val="20"/>
-              </w:rPr>
-              <w:t xml:space="preserve"> to </w:t>
-            </w:r>
-            <w:r>
-              <w:rPr>
-                <w:color w:val="000000"/>
-                <w:sz w:val="20"/>
-                <w:szCs w:val="20"/>
-              </w:rPr>
-              <w:t>Crisis Management m</w:t>
-            </w:r>
-            <w:r>
-              <w:rPr>
-                <w:color w:val="000000"/>
-                <w:sz w:val="20"/>
-                <w:szCs w:val="20"/>
-              </w:rPr>
-              <w:t>ain page</w:t>
-            </w:r>
-            <w:r>
-              <w:rPr>
-                <w:color w:val="000000"/>
-                <w:sz w:val="20"/>
-                <w:szCs w:val="20"/>
-              </w:rPr>
-              <w:t>.</w:t>
+              <w:t xml:space="preserve">System saves and </w:t>
+            </w:r>
+            <w:r>
+              <w:rPr>
+                <w:color w:val="000000"/>
+                <w:sz w:val="20"/>
+                <w:szCs w:val="20"/>
+              </w:rPr>
+              <w:t>starts assigning the request to the closest logged in volunteers. And navigates to resource gathering page.</w:t>
             </w:r>
           </w:p>
         </w:tc>
@@ -1076,23 +1065,15 @@
                 <w:sz w:val="20"/>
                 <w:szCs w:val="20"/>
               </w:rPr>
-              <w:t xml:space="preserve"> ignores this dialog and returns to </w:t>
-            </w:r>
-            <w:r>
-              <w:rPr>
-                <w:color w:val="000000"/>
-                <w:sz w:val="20"/>
-                <w:szCs w:val="20"/>
-              </w:rPr>
-              <w:t xml:space="preserve">Crisis Management </w:t>
-            </w:r>
-            <w:r>
-              <w:rPr>
-                <w:color w:val="000000"/>
-                <w:sz w:val="20"/>
-                <w:szCs w:val="20"/>
-              </w:rPr>
-              <w:t>main page.</w:t>
+              <w:t xml:space="preserve"> ignores this dialog and returns </w:t>
+            </w:r>
+            <w:r>
+              <w:rPr>
+                <w:color w:val="000000"/>
+                <w:sz w:val="20"/>
+                <w:szCs w:val="20"/>
+              </w:rPr>
+              <w:t>resource gathering page.</w:t>
             </w:r>
           </w:p>
         </w:tc>
